--- a/法令ファイル/武力攻撃事態等における国民の保護のための措置に関する法律施行令第七条の国土交通省令で定める管区海上保安本部の事務所を定める省令/武力攻撃事態等における国民の保護のための措置に関する法律施行令第七条の国土交通省令で定める管区海上保安本部の事務所を定める省令（平成十六年国土交通省令第八十六号）.docx
+++ b/法令ファイル/武力攻撃事態等における国民の保護のための措置に関する法律施行令第七条の国土交通省令で定める管区海上保安本部の事務所を定める省令/武力攻撃事態等における国民の保護のための措置に関する法律施行令第七条の国土交通省令で定める管区海上保安本部の事務所を定める省令（平成十六年国土交通省令第八十六号）.docx
@@ -31,6 +31,18 @@
       </w:r>
     </w:p>
     <w:p>
+      <w:pPr>
+        <w:pStyle w:val="Heading5"/>
+        <w:ind w:left="440"/>
+      </w:pPr>
+      <w:r>
+        <w:t>１</w:t>
+      </w:r>
+    </w:p>
+    <w:p>
+      <w:pPr>
+        <w:ind w:left="440"/>
+      </w:pPr>
       <w:r>
         <w:t>この省令は、武力攻撃事態等における国民の保護のための措置に関する法律施行令の施行の日（平成十六年九月十七日）から施行する。</w:t>
       </w:r>
@@ -62,7 +74,7 @@
         <w:pStyle w:val="Heading1"/>
       </w:pPr>
       <w:r>
-        <w:t>附　則（平成二五年五月一六日国土交通省令第四七号）</w:t>
+        <w:t>附則（平成二五年五月一六日国土交通省令第四七号）</w:t>
       </w:r>
     </w:p>
     <w:p>
@@ -98,7 +110,7 @@
     </w:pPr>
     <w:r>
       <w:tab/>
-      <w:t>WeGov v0.1 - FTS141</w:t>
+      <w:t>WeGov v0.2 - FTS141</w:t>
     </w:r>
   </w:p>
 </w:ftr>
